--- a/eduramplab.docx
+++ b/eduramplab.docx
@@ -2035,6 +2035,15 @@
                 <w:lang w:eastAsia="en-IN"/>
               </w:rPr>
             </w:pPr>
+            <w:r>
+              <w:rPr>
+                <w:rFonts w:ascii="Calibri" w:eastAsia="Times New Roman" w:hAnsi="Calibri" w:cs="Calibri"/>
+                <w:color w:val="0563C1"/>
+                <w:u w:val="single"/>
+                <w:lang w:eastAsia="en-IN"/>
+              </w:rPr>
+              <w:t>Daniel</w:t>
+            </w:r>
           </w:p>
         </w:tc>
       </w:tr>
@@ -2167,6 +2176,17 @@
                 <w:lang w:eastAsia="en-IN"/>
               </w:rPr>
             </w:pPr>
+            <w:proofErr w:type="spellStart"/>
+            <w:r>
+              <w:rPr>
+                <w:rFonts w:ascii="Calibri" w:eastAsia="Times New Roman" w:hAnsi="Calibri" w:cs="Calibri"/>
+                <w:color w:val="0563C1"/>
+                <w:u w:val="single"/>
+                <w:lang w:eastAsia="en-IN"/>
+              </w:rPr>
+              <w:t>prasanna</w:t>
+            </w:r>
+            <w:proofErr w:type="spellEnd"/>
           </w:p>
         </w:tc>
       </w:tr>
